--- a/対面式/対面式について.docx
+++ b/対面式/対面式について.docx
@@ -1003,8 +1003,12 @@
     </w:p>
     <w:p>
       <w:pPr>
-        <w:ind w:firstLineChars="400" w:firstLine="840"/>
-      </w:pPr>
+        <w:rPr>
+          <w:rFonts w:hint="eastAsia"/>
+        </w:rPr>
+      </w:pPr>
+      <w:bookmarkStart w:id="0" w:name="_GoBack"/>
+      <w:bookmarkEnd w:id="0"/>
     </w:p>
     <w:p>
       <w:pPr>
@@ -1041,7 +1045,14 @@
         <w:rPr>
           <w:rFonts w:hint="eastAsia"/>
         </w:rPr>
-        <w:t>ペーパーテストの範囲は、</w:t>
+        <w:t>ペーパーテストの</w:t>
+      </w:r>
+      <w:bookmarkStart w:id="1" w:name="_Hlk5613862"/>
+      <w:r>
+        <w:rPr>
+          <w:rFonts w:hint="eastAsia"/>
+        </w:rPr>
+        <w:t>範囲は、</w:t>
       </w:r>
       <w:r>
         <w:rPr>
@@ -1117,6 +1128,7 @@
         <w:t>。</w:t>
       </w:r>
     </w:p>
+    <w:bookmarkEnd w:id="1"/>
     <w:p>
       <w:pPr>
         <w:ind w:left="420" w:firstLineChars="200" w:firstLine="420"/>
@@ -1243,7 +1255,19 @@
         <w:rPr>
           <w:rFonts w:hint="eastAsia"/>
         </w:rPr>
-        <w:t>・本番の対面式のときは階長が責任を持って寮生会室までつれてきてください。</w:t>
+        <w:t>・本番の対面式のときは</w:t>
+      </w:r>
+      <w:r>
+        <w:rPr>
+          <w:rFonts w:hint="eastAsia"/>
+        </w:rPr>
+        <w:t>指導寮生</w:t>
+      </w:r>
+      <w:r>
+        <w:rPr>
+          <w:rFonts w:hint="eastAsia"/>
+        </w:rPr>
+        <w:t>が責任を持って寮生会室までつれてきてください。</w:t>
       </w:r>
     </w:p>
     <w:p>
@@ -1469,1259 +1493,6 @@
           <w:u w:val="single"/>
         </w:rPr>
         <w:t>ことをしっかりと指導してください</w:t>
-      </w:r>
-    </w:p>
-    <w:p>
-      <w:pPr>
-        <w:widowControl/>
-        <w:jc w:val="left"/>
-        <w:rPr>
-          <w:sz w:val="24"/>
-        </w:rPr>
-      </w:pPr>
-      <w:r>
-        <w:rPr>
-          <w:sz w:val="24"/>
-        </w:rPr>
-        <w:br w:type="page"/>
-      </w:r>
-    </w:p>
-    <w:p>
-      <w:pPr>
-        <w:jc w:val="center"/>
-        <w:rPr>
-          <w:rFonts w:ascii="HGPｺﾞｼｯｸE" w:eastAsia="HGPｺﾞｼｯｸE" w:hAnsi="HGPｺﾞｼｯｸE" w:cs="Times New Roman"/>
-          <w:sz w:val="36"/>
-          <w:szCs w:val="36"/>
-        </w:rPr>
-      </w:pPr>
-      <w:r>
-        <w:rPr>
-          <w:rFonts w:ascii="HGPｺﾞｼｯｸE" w:eastAsia="HGPｺﾞｼｯｸE" w:hAnsi="HGPｺﾞｼｯｸE" w:cs="Times New Roman" w:hint="eastAsia"/>
-          <w:sz w:val="36"/>
-          <w:szCs w:val="36"/>
-        </w:rPr>
-        <w:lastRenderedPageBreak/>
-        <w:t>対面式マニュアル</w:t>
-      </w:r>
-    </w:p>
-    <w:p>
-      <w:pPr>
-        <w:rPr>
-          <w:rFonts w:ascii="Century" w:eastAsia="ＭＳ 明朝" w:hAnsi="Century" w:cs="Times New Roman"/>
-        </w:rPr>
-      </w:pPr>
-    </w:p>
-    <w:p>
-      <w:pPr>
-        <w:jc w:val="center"/>
-        <w:rPr>
-          <w:rFonts w:ascii="Century" w:eastAsia="ＭＳ 明朝" w:hAnsi="Century" w:cs="Times New Roman"/>
-        </w:rPr>
-      </w:pPr>
-      <w:r>
-        <w:rPr>
-          <w:rFonts w:ascii="Century" w:eastAsia="ＭＳ 明朝" w:hAnsi="Century" w:cs="Times New Roman" w:hint="eastAsia"/>
-          <w:noProof/>
-        </w:rPr>
-        <mc:AlternateContent>
-          <mc:Choice Requires="wps">
-            <w:drawing>
-              <wp:anchor distT="0" distB="0" distL="114300" distR="114300" simplePos="0" relativeHeight="251659264" behindDoc="0" locked="0" layoutInCell="1" allowOverlap="1" wp14:anchorId="3B7428B9" wp14:editId="724B1307">
-                <wp:simplePos x="0" y="0"/>
-                <wp:positionH relativeFrom="column">
-                  <wp:posOffset>416947</wp:posOffset>
-                </wp:positionH>
-                <wp:positionV relativeFrom="paragraph">
-                  <wp:posOffset>224127</wp:posOffset>
-                </wp:positionV>
-                <wp:extent cx="548640" cy="2348865"/>
-                <wp:effectExtent l="38100" t="0" r="22860" b="13335"/>
-                <wp:wrapNone/>
-                <wp:docPr id="1" name="左中かっこ 1"/>
-                <wp:cNvGraphicFramePr/>
-                <a:graphic xmlns:a="http://schemas.openxmlformats.org/drawingml/2006/main">
-                  <a:graphicData uri="http://schemas.microsoft.com/office/word/2010/wordprocessingShape">
-                    <wps:wsp>
-                      <wps:cNvSpPr/>
-                      <wps:spPr>
-                        <a:xfrm>
-                          <a:off x="0" y="0"/>
-                          <a:ext cx="548640" cy="2348865"/>
-                        </a:xfrm>
-                        <a:prstGeom prst="leftBrace">
-                          <a:avLst>
-                            <a:gd name="adj1" fmla="val 0"/>
-                            <a:gd name="adj2" fmla="val 49401"/>
-                          </a:avLst>
-                        </a:prstGeom>
-                      </wps:spPr>
-                      <wps:style>
-                        <a:lnRef idx="1">
-                          <a:schemeClr val="dk1"/>
-                        </a:lnRef>
-                        <a:fillRef idx="0">
-                          <a:schemeClr val="dk1"/>
-                        </a:fillRef>
-                        <a:effectRef idx="0">
-                          <a:schemeClr val="dk1"/>
-                        </a:effectRef>
-                        <a:fontRef idx="minor">
-                          <a:schemeClr val="tx1"/>
-                        </a:fontRef>
-                      </wps:style>
-                      <wps:bodyPr rot="0" spcFirstLastPara="0" vertOverflow="overflow" horzOverflow="overflow" vert="horz" wrap="square" lIns="91440" tIns="45720" rIns="91440" bIns="45720" numCol="1" spcCol="0" rtlCol="0" fromWordArt="0" anchor="ctr" anchorCtr="0" forceAA="0" compatLnSpc="1">
-                        <a:prstTxWarp prst="textNoShape">
-                          <a:avLst/>
-                        </a:prstTxWarp>
-                        <a:noAutofit/>
-                      </wps:bodyPr>
-                    </wps:wsp>
-                  </a:graphicData>
-                </a:graphic>
-                <wp14:sizeRelH relativeFrom="margin">
-                  <wp14:pctWidth>0</wp14:pctWidth>
-                </wp14:sizeRelH>
-              </wp:anchor>
-            </w:drawing>
-          </mc:Choice>
-          <mc:Fallback>
-            <w:pict>
-              <v:shapetype w14:anchorId="2A55B50A" id="_x0000_t87" coordsize="21600,21600" o:spt="87" adj="1800,10800" path="m21600,qx10800@0l10800@2qy0@11,10800@3l10800@1qy21600,21600e" filled="f">
-                <v:formulas>
-                  <v:f eqn="val #0"/>
-                  <v:f eqn="sum 21600 0 #0"/>
-                  <v:f eqn="sum #1 0 #0"/>
-                  <v:f eqn="sum #1 #0 0"/>
-                  <v:f eqn="prod #0 9598 32768"/>
-                  <v:f eqn="sum 21600 0 @4"/>
-                  <v:f eqn="sum 21600 0 #1"/>
-                  <v:f eqn="min #1 @6"/>
-                  <v:f eqn="prod @7 1 2"/>
-                  <v:f eqn="prod #0 2 1"/>
-                  <v:f eqn="sum 21600 0 @9"/>
-                  <v:f eqn="val #1"/>
-                </v:formulas>
-                <v:path arrowok="t" o:connecttype="custom" o:connectlocs="21600,0;0,10800;21600,21600" textboxrect="13963,@4,21600,@5"/>
-                <v:handles>
-                  <v:h position="center,#0" yrange="0,@8"/>
-                  <v:h position="topLeft,#1" yrange="@9,@10"/>
-                </v:handles>
-              </v:shapetype>
-              <v:shape id="左中かっこ 1" o:spid="_x0000_s1026" type="#_x0000_t87" style="position:absolute;left:0;text-align:left;margin-left:32.85pt;margin-top:17.65pt;width:43.2pt;height:184.95pt;z-index:251659264;visibility:visible;mso-wrap-style:square;mso-width-percent:0;mso-wrap-distance-left:9pt;mso-wrap-distance-top:0;mso-wrap-distance-right:9pt;mso-wrap-distance-bottom:0;mso-position-horizontal:absolute;mso-position-horizontal-relative:text;mso-position-vertical:absolute;mso-position-vertical-relative:text;mso-width-percent:0;mso-width-relative:margin;v-text-anchor:middle" o:gfxdata="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" adj="0,10671" strokecolor="black [3200]" strokeweight=".5pt">
-                <v:stroke joinstyle="miter"/>
-              </v:shape>
-            </w:pict>
-          </mc:Fallback>
-        </mc:AlternateContent>
-      </w:r>
-      <w:r>
-        <w:rPr>
-          <w:rFonts w:ascii="Century" w:eastAsia="ＭＳ 明朝" w:hAnsi="Century" w:cs="Times New Roman" w:hint="eastAsia"/>
-        </w:rPr>
-        <w:t>(</w:t>
-      </w:r>
-      <w:r>
-        <w:rPr>
-          <w:rFonts w:ascii="Century" w:eastAsia="ＭＳ 明朝" w:hAnsi="Century" w:cs="Times New Roman" w:hint="eastAsia"/>
-        </w:rPr>
-        <w:t>情報コンセントの番号が</w:t>
-      </w:r>
-      <w:r>
-        <w:rPr>
-          <w:rFonts w:ascii="Century" w:eastAsia="ＭＳ 明朝" w:hAnsi="Century" w:cs="Times New Roman" w:hint="eastAsia"/>
-        </w:rPr>
-        <w:t>1</w:t>
-      </w:r>
-      <w:r>
-        <w:rPr>
-          <w:rFonts w:ascii="Century" w:eastAsia="ＭＳ 明朝" w:hAnsi="Century" w:cs="Times New Roman" w:hint="eastAsia"/>
-        </w:rPr>
-        <w:t>の寮生から</w:t>
-      </w:r>
-      <w:r>
-        <w:rPr>
-          <w:rFonts w:ascii="Century" w:eastAsia="ＭＳ 明朝" w:hAnsi="Century" w:cs="Times New Roman"/>
-        </w:rPr>
-        <w:t>)</w:t>
-      </w:r>
-    </w:p>
-    <w:p>
-      <w:pPr>
-        <w:jc w:val="center"/>
-        <w:rPr>
-          <w:rFonts w:ascii="Century" w:eastAsia="ＭＳ 明朝" w:hAnsi="Century" w:cs="Times New Roman"/>
-          <w:szCs w:val="21"/>
-        </w:rPr>
-      </w:pPr>
-      <w:r>
-        <w:rPr>
-          <w:rFonts w:ascii="Century" w:eastAsia="ＭＳ 明朝" w:hAnsi="Century" w:cs="Times New Roman" w:hint="eastAsia"/>
-          <w:szCs w:val="21"/>
-        </w:rPr>
-        <w:t>扉をノック</w:t>
-      </w:r>
-      <w:r>
-        <w:rPr>
-          <w:rFonts w:ascii="Century" w:eastAsia="ＭＳ 明朝" w:hAnsi="Century" w:cs="Times New Roman" w:hint="eastAsia"/>
-          <w:szCs w:val="21"/>
-        </w:rPr>
-        <w:t>(</w:t>
-      </w:r>
-      <w:r>
-        <w:rPr>
-          <w:rFonts w:ascii="Century" w:eastAsia="ＭＳ 明朝" w:hAnsi="Century" w:cs="Times New Roman"/>
-          <w:szCs w:val="21"/>
-        </w:rPr>
-        <w:t>3</w:t>
-      </w:r>
-      <w:r>
-        <w:rPr>
-          <w:rFonts w:ascii="Century" w:eastAsia="ＭＳ 明朝" w:hAnsi="Century" w:cs="Times New Roman" w:hint="eastAsia"/>
-          <w:szCs w:val="21"/>
-        </w:rPr>
-        <w:t>回</w:t>
-      </w:r>
-      <w:r>
-        <w:rPr>
-          <w:rFonts w:ascii="Century" w:eastAsia="ＭＳ 明朝" w:hAnsi="Century" w:cs="Times New Roman"/>
-          <w:szCs w:val="21"/>
-        </w:rPr>
-        <w:t>)</w:t>
-      </w:r>
-      <w:r>
-        <w:rPr>
-          <w:rFonts w:ascii="Century" w:eastAsia="ＭＳ 明朝" w:hAnsi="Century" w:cs="Times New Roman" w:hint="eastAsia"/>
-          <w:szCs w:val="21"/>
-        </w:rPr>
-        <w:t>し、「どうぞ」と言われる</w:t>
-      </w:r>
-    </w:p>
-    <w:p>
-      <w:pPr>
-        <w:jc w:val="center"/>
-        <w:rPr>
-          <w:rFonts w:ascii="Century" w:eastAsia="ＭＳ 明朝" w:hAnsi="Century" w:cs="Times New Roman"/>
-          <w:szCs w:val="21"/>
-        </w:rPr>
-      </w:pPr>
-      <w:r>
-        <w:rPr>
-          <w:rFonts w:ascii="Century" w:eastAsia="ＭＳ 明朝" w:hAnsi="Century" w:cs="Times New Roman" w:hint="eastAsia"/>
-          <w:szCs w:val="21"/>
-        </w:rPr>
-        <w:t>↓</w:t>
-      </w:r>
-      <w:bookmarkStart w:id="0" w:name="_GoBack"/>
-      <w:bookmarkEnd w:id="0"/>
-    </w:p>
-    <w:p>
-      <w:pPr>
-        <w:jc w:val="center"/>
-        <w:rPr>
-          <w:rFonts w:ascii="Century" w:eastAsia="ＭＳ 明朝" w:hAnsi="Century" w:cs="Times New Roman"/>
-          <w:szCs w:val="21"/>
-        </w:rPr>
-      </w:pPr>
-      <w:r>
-        <w:rPr>
-          <w:rFonts w:ascii="Century" w:eastAsia="ＭＳ 明朝" w:hAnsi="Century" w:cs="Times New Roman" w:hint="eastAsia"/>
-          <w:szCs w:val="21"/>
-        </w:rPr>
-        <w:t>「失礼します」と言い、扉を開け、入って閉める</w:t>
-      </w:r>
-    </w:p>
-    <w:p>
-      <w:pPr>
-        <w:jc w:val="center"/>
-        <w:rPr>
-          <w:rFonts w:ascii="Century" w:eastAsia="ＭＳ 明朝" w:hAnsi="Century" w:cs="Times New Roman"/>
-          <w:szCs w:val="21"/>
-        </w:rPr>
-      </w:pPr>
-      <w:r>
-        <w:rPr>
-          <w:rFonts w:ascii="Century" w:eastAsia="ＭＳ 明朝" w:hAnsi="Century" w:cs="Times New Roman" w:hint="eastAsia"/>
-          <w:noProof/>
-          <w:szCs w:val="21"/>
-        </w:rPr>
-        <mc:AlternateContent>
-          <mc:Choice Requires="wps">
-            <w:drawing>
-              <wp:anchor distT="0" distB="0" distL="114300" distR="114300" simplePos="0" relativeHeight="251660288" behindDoc="0" locked="0" layoutInCell="1" allowOverlap="1" wp14:anchorId="4525DADE" wp14:editId="584A6312">
-                <wp:simplePos x="0" y="0"/>
-                <wp:positionH relativeFrom="column">
-                  <wp:posOffset>3479</wp:posOffset>
-                </wp:positionH>
-                <wp:positionV relativeFrom="paragraph">
-                  <wp:posOffset>200273</wp:posOffset>
-                </wp:positionV>
-                <wp:extent cx="349691" cy="442071"/>
-                <wp:effectExtent l="0" t="0" r="0" b="0"/>
-                <wp:wrapNone/>
-                <wp:docPr id="3" name="テキスト ボックス 3"/>
-                <wp:cNvGraphicFramePr/>
-                <a:graphic xmlns:a="http://schemas.openxmlformats.org/drawingml/2006/main">
-                  <a:graphicData uri="http://schemas.microsoft.com/office/word/2010/wordprocessingShape">
-                    <wps:wsp>
-                      <wps:cNvSpPr txBox="1"/>
-                      <wps:spPr>
-                        <a:xfrm>
-                          <a:off x="0" y="0"/>
-                          <a:ext cx="349691" cy="442071"/>
-                        </a:xfrm>
-                        <a:prstGeom prst="rect">
-                          <a:avLst/>
-                        </a:prstGeom>
-                        <a:noFill/>
-                        <a:ln w="6350">
-                          <a:noFill/>
-                        </a:ln>
-                      </wps:spPr>
-                      <wps:txbx>
-                        <w:txbxContent>
-                          <w:p>
-                            <w:pPr>
-                              <w:rPr>
-                                <w:sz w:val="32"/>
-                                <w:szCs w:val="32"/>
-                              </w:rPr>
-                            </w:pPr>
-                            <w:r>
-                              <w:rPr>
-                                <w:rFonts w:hint="eastAsia"/>
-                                <w:sz w:val="32"/>
-                                <w:szCs w:val="32"/>
-                              </w:rPr>
-                              <w:t>※</w:t>
-                            </w:r>
-                          </w:p>
-                        </w:txbxContent>
-                      </wps:txbx>
-                      <wps:bodyPr rot="0" spcFirstLastPara="0" vertOverflow="overflow" horzOverflow="overflow" vert="horz" wrap="square" lIns="91440" tIns="45720" rIns="91440" bIns="45720" numCol="1" spcCol="0" rtlCol="0" fromWordArt="0" anchor="t" anchorCtr="0" forceAA="0" compatLnSpc="1">
-                        <a:prstTxWarp prst="textNoShape">
-                          <a:avLst/>
-                        </a:prstTxWarp>
-                        <a:noAutofit/>
-                      </wps:bodyPr>
-                    </wps:wsp>
-                  </a:graphicData>
-                </a:graphic>
-                <wp14:sizeRelH relativeFrom="margin">
-                  <wp14:pctWidth>0</wp14:pctWidth>
-                </wp14:sizeRelH>
-                <wp14:sizeRelV relativeFrom="margin">
-                  <wp14:pctHeight>0</wp14:pctHeight>
-                </wp14:sizeRelV>
-              </wp:anchor>
-            </w:drawing>
-          </mc:Choice>
-          <mc:Fallback>
-            <w:pict>
-              <v:shapetype w14:anchorId="4525DADE" id="_x0000_t202" coordsize="21600,21600" o:spt="202" path="m,l,21600r21600,l21600,xe">
-                <v:stroke joinstyle="miter"/>
-                <v:path gradientshapeok="t" o:connecttype="rect"/>
-              </v:shapetype>
-              <v:shape id="テキスト ボックス 3" o:spid="_x0000_s1026" type="#_x0000_t202" style="position:absolute;left:0;text-align:left;margin-left:.25pt;margin-top:15.75pt;width:27.55pt;height:34.8pt;z-index:251660288;visibility:visible;mso-wrap-style:square;mso-width-percent:0;mso-height-percent:0;mso-wrap-distance-left:9pt;mso-wrap-distance-top:0;mso-wrap-distance-right:9pt;mso-wrap-distance-bottom:0;mso-position-horizontal:absolute;mso-position-horizontal-relative:text;mso-position-vertical:absolute;mso-position-vertical-relative:text;mso-width-percent:0;mso-height-percent:0;mso-width-relative:margin;mso-height-relative:margin;v-text-anchor:top" o:gfxdata="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" filled="f" stroked="f" strokeweight=".5pt">
-                <v:textbox>
-                  <w:txbxContent>
-                    <w:p>
-                      <w:pPr>
-                        <w:rPr>
-                          <w:sz w:val="32"/>
-                          <w:szCs w:val="32"/>
-                        </w:rPr>
-                      </w:pPr>
-                      <w:r>
-                        <w:rPr>
-                          <w:rFonts w:hint="eastAsia"/>
-                          <w:sz w:val="32"/>
-                          <w:szCs w:val="32"/>
-                        </w:rPr>
-                        <w:t>※</w:t>
-                      </w:r>
-                    </w:p>
-                  </w:txbxContent>
-                </v:textbox>
-              </v:shape>
-            </w:pict>
-          </mc:Fallback>
-        </mc:AlternateContent>
-      </w:r>
-      <w:r>
-        <w:rPr>
-          <w:rFonts w:ascii="Century" w:eastAsia="ＭＳ 明朝" w:hAnsi="Century" w:cs="Times New Roman" w:hint="eastAsia"/>
-          <w:szCs w:val="21"/>
-        </w:rPr>
-        <w:t>↓</w:t>
-      </w:r>
-    </w:p>
-    <w:p>
-      <w:pPr>
-        <w:jc w:val="center"/>
-        <w:rPr>
-          <w:rFonts w:ascii="Century" w:eastAsia="ＭＳ 明朝" w:hAnsi="Century" w:cs="Times New Roman"/>
-          <w:szCs w:val="21"/>
-        </w:rPr>
-      </w:pPr>
-      <w:r>
-        <w:rPr>
-          <w:rFonts w:ascii="Century" w:eastAsia="ＭＳ 明朝" w:hAnsi="Century" w:cs="Times New Roman" w:hint="eastAsia"/>
-          <w:szCs w:val="21"/>
-        </w:rPr>
-        <w:t>「こんばんは。</w:t>
-      </w:r>
-    </w:p>
-    <w:p>
-      <w:pPr>
-        <w:ind w:firstLineChars="100" w:firstLine="210"/>
-        <w:jc w:val="center"/>
-        <w:rPr>
-          <w:rFonts w:ascii="Century" w:eastAsia="ＭＳ 明朝" w:hAnsi="Century" w:cs="Times New Roman"/>
-          <w:szCs w:val="21"/>
-        </w:rPr>
-      </w:pPr>
-      <w:r>
-        <w:rPr>
-          <w:rFonts w:ascii="Century" w:eastAsia="ＭＳ 明朝" w:hAnsi="Century" w:cs="Times New Roman" w:hint="eastAsia"/>
-          <w:szCs w:val="21"/>
-        </w:rPr>
-        <w:t>1</w:t>
-      </w:r>
-      <w:r>
-        <w:rPr>
-          <w:rFonts w:ascii="Century" w:eastAsia="ＭＳ 明朝" w:hAnsi="Century" w:cs="Times New Roman" w:hint="eastAsia"/>
-          <w:szCs w:val="21"/>
-        </w:rPr>
-        <w:t>年○組、○○科、○○号室の○○（名前）です。</w:t>
-      </w:r>
-    </w:p>
-    <w:p>
-      <w:pPr>
-        <w:ind w:firstLineChars="100" w:firstLine="210"/>
-        <w:jc w:val="center"/>
-        <w:rPr>
-          <w:rFonts w:ascii="Century" w:eastAsia="ＭＳ 明朝" w:hAnsi="Century" w:cs="Times New Roman"/>
-          <w:szCs w:val="21"/>
-        </w:rPr>
-      </w:pPr>
-      <w:r>
-        <w:rPr>
-          <w:rFonts w:ascii="Century" w:eastAsia="ＭＳ 明朝" w:hAnsi="Century" w:cs="Times New Roman" w:hint="eastAsia"/>
-          <w:szCs w:val="21"/>
-        </w:rPr>
-        <w:t>○○市立○○中学校出身です。</w:t>
-      </w:r>
-    </w:p>
-    <w:p>
-      <w:pPr>
-        <w:jc w:val="center"/>
-        <w:rPr>
-          <w:rFonts w:ascii="Century" w:eastAsia="ＭＳ 明朝" w:hAnsi="Century" w:cs="Times New Roman"/>
-          <w:szCs w:val="21"/>
-        </w:rPr>
-      </w:pPr>
-      <w:r>
-        <w:rPr>
-          <w:rFonts w:ascii="Century" w:eastAsia="ＭＳ 明朝" w:hAnsi="Century" w:cs="Times New Roman" w:hint="eastAsia"/>
-          <w:szCs w:val="21"/>
-        </w:rPr>
-        <w:t>階長は</w:t>
-      </w:r>
-      <w:r>
-        <w:rPr>
-          <w:rFonts w:ascii="Century" w:eastAsia="ＭＳ 明朝" w:hAnsi="Century" w:cs="Times New Roman" w:hint="eastAsia"/>
-          <w:szCs w:val="21"/>
-        </w:rPr>
-        <w:t>○年</w:t>
-      </w:r>
-      <w:r>
-        <w:rPr>
-          <w:rFonts w:ascii="Century" w:eastAsia="ＭＳ 明朝" w:hAnsi="Century" w:cs="Times New Roman" w:hint="eastAsia"/>
-          <w:szCs w:val="21"/>
-        </w:rPr>
-        <w:t>(</w:t>
-      </w:r>
-      <w:r>
-        <w:rPr>
-          <w:rFonts w:ascii="Century" w:eastAsia="ＭＳ 明朝" w:hAnsi="Century" w:cs="Times New Roman" w:hint="eastAsia"/>
-          <w:szCs w:val="21"/>
-        </w:rPr>
-        <w:t>○組</w:t>
-      </w:r>
-      <w:r>
-        <w:rPr>
-          <w:rFonts w:ascii="Century" w:eastAsia="ＭＳ 明朝" w:hAnsi="Century" w:cs="Times New Roman" w:hint="eastAsia"/>
-          <w:szCs w:val="21"/>
-        </w:rPr>
-        <w:t>）、○○科、○○号室の○○さん（階長の名前）</w:t>
-      </w:r>
-      <w:r>
-        <w:rPr>
-          <w:rFonts w:ascii="Century" w:eastAsia="ＭＳ 明朝" w:hAnsi="Century" w:cs="Times New Roman" w:hint="eastAsia"/>
-          <w:szCs w:val="21"/>
-        </w:rPr>
-        <w:t>、</w:t>
-      </w:r>
-    </w:p>
-    <w:p>
-      <w:pPr>
-        <w:jc w:val="center"/>
-        <w:rPr>
-          <w:rFonts w:ascii="Century" w:eastAsia="ＭＳ 明朝" w:hAnsi="Century" w:cs="Times New Roman"/>
-          <w:szCs w:val="21"/>
-        </w:rPr>
-      </w:pPr>
-      <w:r>
-        <w:rPr>
-          <w:rFonts w:ascii="Century" w:eastAsia="ＭＳ 明朝" w:hAnsi="Century" w:cs="Times New Roman" w:hint="eastAsia"/>
-          <w:szCs w:val="21"/>
-        </w:rPr>
-        <w:t>副階長は</w:t>
-      </w:r>
-      <w:r>
-        <w:rPr>
-          <w:rFonts w:ascii="Century" w:eastAsia="ＭＳ 明朝" w:hAnsi="Century" w:cs="Times New Roman" w:hint="eastAsia"/>
-          <w:szCs w:val="21"/>
-        </w:rPr>
-        <w:t>○年</w:t>
-      </w:r>
-      <w:r>
-        <w:rPr>
-          <w:rFonts w:ascii="Century" w:eastAsia="ＭＳ 明朝" w:hAnsi="Century" w:cs="Times New Roman" w:hint="eastAsia"/>
-          <w:szCs w:val="21"/>
-        </w:rPr>
-        <w:t>(</w:t>
-      </w:r>
-      <w:r>
-        <w:rPr>
-          <w:rFonts w:ascii="Century" w:eastAsia="ＭＳ 明朝" w:hAnsi="Century" w:cs="Times New Roman" w:hint="eastAsia"/>
-          <w:szCs w:val="21"/>
-        </w:rPr>
-        <w:t>○組</w:t>
-      </w:r>
-      <w:r>
-        <w:rPr>
-          <w:rFonts w:ascii="Century" w:eastAsia="ＭＳ 明朝" w:hAnsi="Century" w:cs="Times New Roman" w:hint="eastAsia"/>
-          <w:szCs w:val="21"/>
-        </w:rPr>
-        <w:t>)</w:t>
-      </w:r>
-      <w:r>
-        <w:rPr>
-          <w:rFonts w:ascii="Century" w:eastAsia="ＭＳ 明朝" w:hAnsi="Century" w:cs="Times New Roman" w:hint="eastAsia"/>
-          <w:szCs w:val="21"/>
-        </w:rPr>
-        <w:t>、○○科、○○号室の○○さん（副階長の名前）です。</w:t>
-      </w:r>
-    </w:p>
-    <w:p>
-      <w:pPr>
-        <w:jc w:val="center"/>
-        <w:rPr>
-          <w:rFonts w:ascii="Century" w:eastAsia="ＭＳ 明朝" w:hAnsi="Century" w:cs="Times New Roman"/>
-          <w:szCs w:val="21"/>
-        </w:rPr>
-      </w:pPr>
-      <w:r>
-        <w:rPr>
-          <w:rFonts w:ascii="Century" w:eastAsia="ＭＳ 明朝" w:hAnsi="Century" w:cs="Times New Roman" w:hint="eastAsia"/>
-          <w:szCs w:val="21"/>
-        </w:rPr>
-        <w:t>よろしくお願いします。」と言</w:t>
-      </w:r>
-      <w:r>
-        <w:rPr>
-          <w:rFonts w:ascii="Century" w:eastAsia="ＭＳ 明朝" w:hAnsi="Century" w:cs="Times New Roman" w:hint="eastAsia"/>
-          <w:szCs w:val="21"/>
-        </w:rPr>
-        <w:t>い，役員が促したら座る</w:t>
-      </w:r>
-    </w:p>
-    <w:p>
-      <w:pPr>
-        <w:jc w:val="center"/>
-        <w:rPr>
-          <w:rFonts w:ascii="Century" w:eastAsia="ＭＳ 明朝" w:hAnsi="Century" w:cs="Times New Roman"/>
-          <w:szCs w:val="21"/>
-        </w:rPr>
-      </w:pPr>
-      <w:r>
-        <w:rPr>
-          <w:rFonts w:ascii="Century" w:eastAsia="ＭＳ 明朝" w:hAnsi="Century" w:cs="Times New Roman" w:hint="eastAsia"/>
-          <w:szCs w:val="21"/>
-        </w:rPr>
-        <w:t>↓</w:t>
-      </w:r>
-    </w:p>
-    <w:p>
-      <w:pPr>
-        <w:jc w:val="center"/>
-        <w:rPr>
-          <w:rFonts w:ascii="Century" w:eastAsia="ＭＳ 明朝" w:hAnsi="Century" w:cs="Times New Roman"/>
-          <w:szCs w:val="21"/>
-        </w:rPr>
-      </w:pPr>
-      <w:r>
-        <w:rPr>
-          <w:rFonts w:ascii="Century" w:eastAsia="ＭＳ 明朝" w:hAnsi="Century" w:cs="Times New Roman" w:hint="eastAsia"/>
-          <w:szCs w:val="21"/>
-        </w:rPr>
-        <w:t>役員が「次の人，始めてください」と言ったら，</w:t>
-      </w:r>
-    </w:p>
-    <w:p>
-      <w:pPr>
-        <w:jc w:val="center"/>
-        <w:rPr>
-          <w:rFonts w:ascii="Century" w:eastAsia="ＭＳ 明朝" w:hAnsi="Century" w:cs="Times New Roman"/>
-          <w:szCs w:val="21"/>
-        </w:rPr>
-      </w:pPr>
-      <w:r>
-        <w:rPr>
-          <w:rFonts w:ascii="Century" w:eastAsia="ＭＳ 明朝" w:hAnsi="Century" w:cs="Times New Roman"/>
-          <w:szCs w:val="21"/>
-        </w:rPr>
-        <w:t>2</w:t>
-      </w:r>
-      <w:r>
-        <w:rPr>
-          <w:rFonts w:ascii="Century" w:eastAsia="ＭＳ 明朝" w:hAnsi="Century" w:cs="Times New Roman" w:hint="eastAsia"/>
-          <w:szCs w:val="21"/>
-        </w:rPr>
-        <w:t>人目</w:t>
-      </w:r>
-      <w:r>
-        <w:rPr>
-          <w:rFonts w:ascii="Century" w:eastAsia="ＭＳ 明朝" w:hAnsi="Century" w:cs="Times New Roman" w:hint="eastAsia"/>
-          <w:szCs w:val="21"/>
-        </w:rPr>
-        <w:t>(</w:t>
-      </w:r>
-      <w:r>
-        <w:rPr>
-          <w:rFonts w:ascii="Century" w:eastAsia="ＭＳ 明朝" w:hAnsi="Century" w:cs="Times New Roman" w:hint="eastAsia"/>
-          <w:szCs w:val="21"/>
-        </w:rPr>
-        <w:t>情報コンセントの番号が</w:t>
-      </w:r>
-      <w:r>
-        <w:rPr>
-          <w:rFonts w:ascii="Century" w:eastAsia="ＭＳ 明朝" w:hAnsi="Century" w:cs="Times New Roman" w:hint="eastAsia"/>
-          <w:szCs w:val="21"/>
-        </w:rPr>
-        <w:t>2</w:t>
-      </w:r>
-      <w:r>
-        <w:rPr>
-          <w:rFonts w:ascii="Century" w:eastAsia="ＭＳ 明朝" w:hAnsi="Century" w:cs="Times New Roman" w:hint="eastAsia"/>
-          <w:szCs w:val="21"/>
-        </w:rPr>
-        <w:t>の寮生</w:t>
-      </w:r>
-      <w:r>
-        <w:rPr>
-          <w:rFonts w:ascii="Century" w:eastAsia="ＭＳ 明朝" w:hAnsi="Century" w:cs="Times New Roman"/>
-          <w:szCs w:val="21"/>
-        </w:rPr>
-        <w:t>)</w:t>
-      </w:r>
-      <w:r>
-        <w:rPr>
-          <w:rFonts w:ascii="Century" w:eastAsia="ＭＳ 明朝" w:hAnsi="Century" w:cs="Times New Roman" w:hint="eastAsia"/>
-          <w:szCs w:val="21"/>
-        </w:rPr>
-        <w:t>が※の部分を行う</w:t>
-      </w:r>
-    </w:p>
-    <w:p>
-      <w:pPr>
-        <w:jc w:val="center"/>
-        <w:rPr>
-          <w:rFonts w:ascii="Century" w:eastAsia="ＭＳ 明朝" w:hAnsi="Century" w:cs="Times New Roman"/>
-          <w:szCs w:val="21"/>
-        </w:rPr>
-      </w:pPr>
-      <w:r>
-        <w:rPr>
-          <w:rFonts w:ascii="Century" w:eastAsia="ＭＳ 明朝" w:hAnsi="Century" w:cs="Times New Roman" w:hint="eastAsia"/>
-          <w:szCs w:val="21"/>
-        </w:rPr>
-        <w:t>↓</w:t>
-      </w:r>
-    </w:p>
-    <w:p>
-      <w:pPr>
-        <w:jc w:val="center"/>
-        <w:rPr>
-          <w:rFonts w:ascii="Century" w:eastAsia="ＭＳ 明朝" w:hAnsi="Century" w:cs="Times New Roman"/>
-          <w:szCs w:val="21"/>
-        </w:rPr>
-      </w:pPr>
-      <w:r>
-        <w:rPr>
-          <w:rFonts w:ascii="Century" w:eastAsia="ＭＳ 明朝" w:hAnsi="Century" w:cs="Times New Roman" w:hint="eastAsia"/>
-          <w:szCs w:val="21"/>
-        </w:rPr>
-        <w:t>一人目に対し</w:t>
-      </w:r>
-      <w:r>
-        <w:rPr>
-          <w:rFonts w:ascii="Century" w:eastAsia="ＭＳ 明朝" w:hAnsi="Century" w:cs="Times New Roman" w:hint="eastAsia"/>
-          <w:szCs w:val="21"/>
-        </w:rPr>
-        <w:t>役員が質問するので答える（色々）</w:t>
-      </w:r>
-    </w:p>
-    <w:p>
-      <w:pPr>
-        <w:jc w:val="center"/>
-        <w:rPr>
-          <w:rFonts w:ascii="Century" w:eastAsia="ＭＳ 明朝" w:hAnsi="Century" w:cs="Times New Roman"/>
-          <w:szCs w:val="21"/>
-        </w:rPr>
-      </w:pPr>
-      <w:r>
-        <w:rPr>
-          <w:rFonts w:ascii="Century" w:eastAsia="ＭＳ 明朝" w:hAnsi="Century" w:cs="Times New Roman" w:hint="eastAsia"/>
-          <w:szCs w:val="21"/>
-        </w:rPr>
-        <w:t>↓</w:t>
-      </w:r>
-    </w:p>
-    <w:p>
-      <w:pPr>
-        <w:jc w:val="center"/>
-        <w:rPr>
-          <w:rFonts w:ascii="Century" w:eastAsia="ＭＳ 明朝" w:hAnsi="Century" w:cs="Times New Roman"/>
-          <w:szCs w:val="21"/>
-        </w:rPr>
-      </w:pPr>
-      <w:r>
-        <w:rPr>
-          <w:rFonts w:ascii="Century" w:eastAsia="ＭＳ 明朝" w:hAnsi="Century" w:cs="Times New Roman" w:hint="eastAsia"/>
-          <w:szCs w:val="21"/>
-        </w:rPr>
-        <w:t>二人目に対し</w:t>
-      </w:r>
-      <w:r>
-        <w:rPr>
-          <w:rFonts w:ascii="Century" w:eastAsia="ＭＳ 明朝" w:hAnsi="Century" w:cs="Times New Roman" w:hint="eastAsia"/>
-          <w:szCs w:val="21"/>
-        </w:rPr>
-        <w:t>役員が質問するので答える（色々</w:t>
-      </w:r>
-      <w:r>
-        <w:rPr>
-          <w:rFonts w:ascii="Century" w:eastAsia="ＭＳ 明朝" w:hAnsi="Century" w:cs="Times New Roman" w:hint="eastAsia"/>
-          <w:szCs w:val="21"/>
-        </w:rPr>
-        <w:t>）</w:t>
-      </w:r>
-    </w:p>
-    <w:p>
-      <w:pPr>
-        <w:jc w:val="center"/>
-        <w:rPr>
-          <w:rFonts w:ascii="Century" w:eastAsia="ＭＳ 明朝" w:hAnsi="Century" w:cs="Times New Roman"/>
-          <w:szCs w:val="21"/>
-        </w:rPr>
-      </w:pPr>
-      <w:r>
-        <w:rPr>
-          <w:rFonts w:ascii="Century" w:eastAsia="ＭＳ 明朝" w:hAnsi="Century" w:cs="Times New Roman" w:hint="eastAsia"/>
-          <w:szCs w:val="21"/>
-        </w:rPr>
-        <w:t>↓</w:t>
-      </w:r>
-    </w:p>
-    <w:p>
-      <w:pPr>
-        <w:jc w:val="center"/>
-        <w:rPr>
-          <w:rFonts w:ascii="Century" w:eastAsia="ＭＳ 明朝" w:hAnsi="Century" w:cs="Times New Roman"/>
-          <w:szCs w:val="21"/>
-        </w:rPr>
-      </w:pPr>
-      <w:r>
-        <w:rPr>
-          <w:rFonts w:ascii="Century" w:eastAsia="ＭＳ 明朝" w:hAnsi="Century" w:cs="Times New Roman" w:hint="eastAsia"/>
-          <w:szCs w:val="21"/>
-        </w:rPr>
-        <w:t>役員が「質問は終わりです</w:t>
-      </w:r>
-      <w:r>
-        <w:rPr>
-          <w:rFonts w:ascii="Century" w:eastAsia="ＭＳ 明朝" w:hAnsi="Century" w:cs="Times New Roman" w:hint="eastAsia"/>
-          <w:szCs w:val="21"/>
-        </w:rPr>
-        <w:t>．帰って結構です</w:t>
-      </w:r>
-      <w:r>
-        <w:rPr>
-          <w:rFonts w:ascii="Century" w:eastAsia="ＭＳ 明朝" w:hAnsi="Century" w:cs="Times New Roman" w:hint="eastAsia"/>
-          <w:szCs w:val="21"/>
-        </w:rPr>
-        <w:t>」と言う</w:t>
-      </w:r>
-    </w:p>
-    <w:p>
-      <w:pPr>
-        <w:jc w:val="center"/>
-        <w:rPr>
-          <w:rFonts w:ascii="Century" w:eastAsia="ＭＳ 明朝" w:hAnsi="Century" w:cs="Times New Roman"/>
-          <w:szCs w:val="21"/>
-        </w:rPr>
-      </w:pPr>
-      <w:r>
-        <w:rPr>
-          <w:rFonts w:ascii="Century" w:eastAsia="ＭＳ 明朝" w:hAnsi="Century" w:cs="Times New Roman" w:hint="eastAsia"/>
-          <w:szCs w:val="21"/>
-        </w:rPr>
-        <w:t>↓</w:t>
-      </w:r>
-    </w:p>
-    <w:p>
-      <w:pPr>
-        <w:jc w:val="center"/>
-        <w:rPr>
-          <w:rFonts w:ascii="Century" w:eastAsia="ＭＳ 明朝" w:hAnsi="Century" w:cs="Times New Roman"/>
-          <w:szCs w:val="21"/>
-        </w:rPr>
-      </w:pPr>
-      <w:r>
-        <w:rPr>
-          <w:rFonts w:ascii="Century" w:eastAsia="ＭＳ 明朝" w:hAnsi="Century" w:cs="Times New Roman" w:hint="eastAsia"/>
-          <w:szCs w:val="21"/>
-        </w:rPr>
-        <w:t>二人同時に立ち上がり，声を揃えて</w:t>
-      </w:r>
-      <w:r>
-        <w:rPr>
-          <w:rFonts w:ascii="Century" w:eastAsia="ＭＳ 明朝" w:hAnsi="Century" w:cs="Times New Roman" w:hint="eastAsia"/>
-          <w:szCs w:val="21"/>
-        </w:rPr>
-        <w:t>「ありがとうございました。おやすみなさい。」と言う</w:t>
-      </w:r>
-    </w:p>
-    <w:p>
-      <w:pPr>
-        <w:jc w:val="center"/>
-        <w:rPr>
-          <w:rFonts w:ascii="Century" w:eastAsia="ＭＳ 明朝" w:hAnsi="Century" w:cs="Times New Roman"/>
-          <w:szCs w:val="21"/>
-        </w:rPr>
-      </w:pPr>
-      <w:r>
-        <w:rPr>
-          <w:rFonts w:ascii="Century" w:eastAsia="ＭＳ 明朝" w:hAnsi="Century" w:cs="Times New Roman" w:hint="eastAsia"/>
-          <w:szCs w:val="21"/>
-        </w:rPr>
-        <w:t>↓</w:t>
-      </w:r>
-    </w:p>
-    <w:p>
-      <w:pPr>
-        <w:jc w:val="center"/>
-        <w:rPr>
-          <w:rFonts w:ascii="Century" w:eastAsia="ＭＳ 明朝" w:hAnsi="Century" w:cs="Times New Roman"/>
-          <w:szCs w:val="21"/>
-        </w:rPr>
-      </w:pPr>
-      <w:r>
-        <w:rPr>
-          <w:rFonts w:ascii="Century" w:eastAsia="ＭＳ 明朝" w:hAnsi="Century" w:cs="Times New Roman" w:hint="eastAsia"/>
-          <w:szCs w:val="21"/>
-        </w:rPr>
-        <w:t>一人ずつ</w:t>
-      </w:r>
-      <w:r>
-        <w:rPr>
-          <w:rFonts w:ascii="Century" w:eastAsia="ＭＳ 明朝" w:hAnsi="Century" w:cs="Times New Roman" w:hint="eastAsia"/>
-          <w:szCs w:val="21"/>
-        </w:rPr>
-        <w:t>(</w:t>
-      </w:r>
-      <w:r>
-        <w:rPr>
-          <w:rFonts w:ascii="Century" w:eastAsia="ＭＳ 明朝" w:hAnsi="Century" w:cs="Times New Roman" w:hint="eastAsia"/>
-          <w:szCs w:val="21"/>
-        </w:rPr>
-        <w:t>先に入室したほうから</w:t>
-      </w:r>
-      <w:r>
-        <w:rPr>
-          <w:rFonts w:ascii="Century" w:eastAsia="ＭＳ 明朝" w:hAnsi="Century" w:cs="Times New Roman"/>
-          <w:szCs w:val="21"/>
-        </w:rPr>
-        <w:t>)</w:t>
-      </w:r>
-      <w:r>
-        <w:rPr>
-          <w:rFonts w:ascii="Century" w:eastAsia="ＭＳ 明朝" w:hAnsi="Century" w:cs="Times New Roman" w:hint="eastAsia"/>
-          <w:szCs w:val="21"/>
-        </w:rPr>
-        <w:t>「失礼しました</w:t>
-      </w:r>
-      <w:r>
-        <w:rPr>
-          <w:rFonts w:ascii="Century" w:eastAsia="ＭＳ 明朝" w:hAnsi="Century" w:cs="Times New Roman" w:hint="eastAsia"/>
-          <w:szCs w:val="21"/>
-        </w:rPr>
-        <w:t>」と言って扉を開け出ていく</w:t>
-      </w:r>
-    </w:p>
-    <w:p>
-      <w:pPr>
-        <w:jc w:val="center"/>
-        <w:rPr>
-          <w:rFonts w:ascii="Century" w:eastAsia="ＭＳ 明朝" w:hAnsi="Century" w:cs="Times New Roman"/>
-          <w:szCs w:val="21"/>
-        </w:rPr>
-      </w:pPr>
-      <w:r>
-        <w:rPr>
-          <w:rFonts w:ascii="Century" w:eastAsia="ＭＳ 明朝" w:hAnsi="Century" w:cs="Times New Roman" w:hint="eastAsia"/>
-          <w:szCs w:val="21"/>
-        </w:rPr>
-        <w:t>↓</w:t>
-      </w:r>
-    </w:p>
-    <w:p>
-      <w:pPr>
-        <w:jc w:val="center"/>
-        <w:rPr>
-          <w:rFonts w:ascii="Century" w:eastAsia="ＭＳ 明朝" w:hAnsi="Century" w:cs="Times New Roman"/>
-          <w:szCs w:val="21"/>
-        </w:rPr>
-      </w:pPr>
-      <w:r>
-        <w:rPr>
-          <w:rFonts w:ascii="Century" w:eastAsia="ＭＳ 明朝" w:hAnsi="Century" w:cs="Times New Roman" w:hint="eastAsia"/>
-          <w:szCs w:val="21"/>
-        </w:rPr>
-        <w:t>終わり！</w:t>
-      </w:r>
-    </w:p>
-    <w:p>
-      <w:pPr>
-        <w:jc w:val="left"/>
-        <w:rPr>
-          <w:rFonts w:ascii="HGS創英角ﾎﾟｯﾌﾟ体" w:eastAsia="HGS創英角ﾎﾟｯﾌﾟ体" w:hAnsi="HGS創英角ﾎﾟｯﾌﾟ体" w:cs="Times New Roman"/>
-          <w:szCs w:val="21"/>
-          <w:u w:val="single"/>
-        </w:rPr>
-      </w:pPr>
-      <w:r>
-        <w:rPr>
-          <w:rFonts w:ascii="HGS創英角ﾎﾟｯﾌﾟ体" w:eastAsia="HGS創英角ﾎﾟｯﾌﾟ体" w:hAnsi="HGS創英角ﾎﾟｯﾌﾟ体" w:cs="Times New Roman" w:hint="eastAsia"/>
-          <w:szCs w:val="21"/>
-          <w:u w:val="single"/>
-        </w:rPr>
-        <w:t>注意事項</w:t>
-      </w:r>
-    </w:p>
-    <w:p>
-      <w:pPr>
-        <w:numPr>
-          <w:ilvl w:val="0"/>
-          <w:numId w:val="2"/>
-        </w:numPr>
-        <w:jc w:val="left"/>
-        <w:rPr>
-          <w:rFonts w:ascii="Century" w:eastAsia="ＭＳ 明朝" w:hAnsi="Century" w:cs="Times New Roman"/>
-          <w:szCs w:val="21"/>
-        </w:rPr>
-      </w:pPr>
-      <w:r>
-        <w:rPr>
-          <w:rFonts w:ascii="Century" w:eastAsia="ＭＳ 明朝" w:hAnsi="Century" w:cs="Times New Roman" w:hint="eastAsia"/>
-          <w:szCs w:val="21"/>
-        </w:rPr>
-        <w:t>扉の開閉は音を立てないように！</w:t>
-      </w:r>
-    </w:p>
-    <w:p>
-      <w:pPr>
-        <w:numPr>
-          <w:ilvl w:val="0"/>
-          <w:numId w:val="2"/>
-        </w:numPr>
-        <w:jc w:val="left"/>
-        <w:rPr>
-          <w:rFonts w:ascii="Century" w:eastAsia="ＭＳ 明朝" w:hAnsi="Century" w:cs="Times New Roman"/>
-          <w:szCs w:val="21"/>
-        </w:rPr>
-      </w:pPr>
-      <w:r>
-        <w:rPr>
-          <w:rFonts w:ascii="Century" w:eastAsia="ＭＳ 明朝" w:hAnsi="Century" w:cs="Times New Roman" w:hint="eastAsia"/>
-          <w:szCs w:val="21"/>
-        </w:rPr>
-        <w:t>話して</w:t>
-      </w:r>
-      <w:r>
-        <w:rPr>
-          <w:rFonts w:ascii="Century" w:eastAsia="ＭＳ 明朝" w:hAnsi="Century" w:cs="Times New Roman" w:hint="eastAsia"/>
-          <w:szCs w:val="21"/>
-        </w:rPr>
-        <w:t>い</w:t>
-      </w:r>
-      <w:r>
-        <w:rPr>
-          <w:rFonts w:ascii="Century" w:eastAsia="ＭＳ 明朝" w:hAnsi="Century" w:cs="Times New Roman" w:hint="eastAsia"/>
-          <w:szCs w:val="21"/>
-        </w:rPr>
-        <w:t>る人の顔を見るように！</w:t>
-      </w:r>
-    </w:p>
-    <w:p>
-      <w:pPr>
-        <w:numPr>
-          <w:ilvl w:val="0"/>
-          <w:numId w:val="2"/>
-        </w:numPr>
-        <w:jc w:val="left"/>
-        <w:rPr>
-          <w:rFonts w:ascii="Century" w:eastAsia="ＭＳ 明朝" w:hAnsi="Century" w:cs="Times New Roman"/>
-          <w:szCs w:val="21"/>
-        </w:rPr>
-      </w:pPr>
-      <w:r>
-        <w:rPr>
-          <w:rFonts w:ascii="Century" w:eastAsia="ＭＳ 明朝" w:hAnsi="Century" w:cs="Times New Roman" w:hint="eastAsia"/>
-          <w:szCs w:val="21"/>
-        </w:rPr>
-        <w:t>聞こえやすいような声で話すように！</w:t>
-      </w:r>
-    </w:p>
-    <w:p>
-      <w:pPr>
-        <w:numPr>
-          <w:ilvl w:val="0"/>
-          <w:numId w:val="2"/>
-        </w:numPr>
-        <w:jc w:val="left"/>
-        <w:rPr>
-          <w:rFonts w:ascii="Century" w:eastAsia="ＭＳ 明朝" w:hAnsi="Century" w:cs="Times New Roman"/>
-          <w:szCs w:val="21"/>
-        </w:rPr>
-      </w:pPr>
-      <w:r>
-        <w:rPr>
-          <w:rFonts w:ascii="Century" w:eastAsia="ＭＳ 明朝" w:hAnsi="Century" w:cs="Times New Roman" w:hint="eastAsia"/>
-          <w:szCs w:val="21"/>
-        </w:rPr>
-        <w:t>始めから出来ない人や質問にほとんど答えられない人はやり直し。</w:t>
-      </w:r>
-    </w:p>
-    <w:p>
-      <w:pPr>
-        <w:jc w:val="left"/>
-        <w:rPr>
-          <w:rFonts w:ascii="Century" w:eastAsia="ＭＳ 明朝" w:hAnsi="Century" w:cs="Times New Roman" w:hint="eastAsia"/>
-          <w:szCs w:val="21"/>
-        </w:rPr>
-      </w:pPr>
-    </w:p>
-    <w:p>
-      <w:pPr>
-        <w:jc w:val="left"/>
-        <w:rPr>
-          <w:rFonts w:ascii="HGP創英角ﾎﾟｯﾌﾟ体" w:eastAsia="HGP創英角ﾎﾟｯﾌﾟ体" w:hAnsi="HGP創英角ﾎﾟｯﾌﾟ体" w:cs="Times New Roman"/>
-          <w:szCs w:val="21"/>
-          <w:u w:val="single"/>
-        </w:rPr>
-      </w:pPr>
-      <w:r>
-        <w:rPr>
-          <w:rFonts w:ascii="HGP創英角ﾎﾟｯﾌﾟ体" w:eastAsia="HGP創英角ﾎﾟｯﾌﾟ体" w:hAnsi="HGP創英角ﾎﾟｯﾌﾟ体" w:cs="Times New Roman" w:hint="eastAsia"/>
-          <w:szCs w:val="21"/>
-          <w:u w:val="single"/>
-        </w:rPr>
-        <w:t>ペーパーテストについて</w:t>
-      </w:r>
-    </w:p>
-    <w:p>
-      <w:pPr>
-        <w:numPr>
-          <w:ilvl w:val="0"/>
-          <w:numId w:val="1"/>
-        </w:numPr>
-        <w:jc w:val="left"/>
-        <w:rPr>
-          <w:rFonts w:ascii="Century" w:eastAsia="ＭＳ 明朝" w:hAnsi="Century" w:cs="Times New Roman"/>
-          <w:szCs w:val="21"/>
-        </w:rPr>
-      </w:pPr>
-      <w:r>
-        <w:rPr>
-          <w:rFonts w:ascii="Century" w:eastAsia="ＭＳ 明朝" w:hAnsi="Century" w:cs="Times New Roman" w:hint="eastAsia"/>
-          <w:szCs w:val="21"/>
-        </w:rPr>
-        <w:t>時間関係、ごみの分別方法は特に覚えるように！</w:t>
-      </w:r>
-    </w:p>
-    <w:p>
-      <w:pPr>
-        <w:numPr>
-          <w:ilvl w:val="0"/>
-          <w:numId w:val="1"/>
-        </w:numPr>
-        <w:jc w:val="left"/>
-        <w:rPr>
-          <w:rFonts w:ascii="Century" w:eastAsia="ＭＳ 明朝" w:hAnsi="Century" w:cs="Times New Roman"/>
-          <w:szCs w:val="21"/>
-        </w:rPr>
-      </w:pPr>
-      <w:r>
-        <w:rPr>
-          <w:rFonts w:ascii="Century" w:eastAsia="ＭＳ 明朝" w:hAnsi="Century" w:cs="Times New Roman" w:hint="eastAsia"/>
-          <w:szCs w:val="21"/>
-        </w:rPr>
-        <w:t>寮生活の手引きの範囲は、</w:t>
-      </w:r>
-      <w:r>
-        <w:rPr>
-          <w:rFonts w:ascii="Century" w:eastAsia="ＭＳ 明朝" w:hAnsi="Century" w:cs="Times New Roman"/>
-          <w:szCs w:val="21"/>
-          <w:u w:val="single"/>
-        </w:rPr>
-        <w:t>pp. 21</w:t>
-      </w:r>
-      <w:r>
-        <w:rPr>
-          <w:rFonts w:ascii="Century" w:eastAsia="ＭＳ 明朝" w:hAnsi="Century" w:cs="Times New Roman" w:hint="eastAsia"/>
-          <w:szCs w:val="21"/>
-          <w:u w:val="single"/>
-        </w:rPr>
-        <w:t>-3</w:t>
-      </w:r>
-      <w:r>
-        <w:rPr>
-          <w:rFonts w:ascii="Century" w:eastAsia="ＭＳ 明朝" w:hAnsi="Century" w:cs="Times New Roman"/>
-          <w:szCs w:val="21"/>
-          <w:u w:val="single"/>
-        </w:rPr>
-        <w:t xml:space="preserve">6, </w:t>
-      </w:r>
-      <w:r>
-        <w:rPr>
-          <w:rFonts w:ascii="Century" w:eastAsia="ＭＳ 明朝" w:hAnsi="Century" w:cs="Times New Roman" w:hint="eastAsia"/>
-          <w:szCs w:val="21"/>
-          <w:u w:val="single"/>
-        </w:rPr>
-        <w:t>38</w:t>
-      </w:r>
-      <w:r>
-        <w:rPr>
-          <w:rFonts w:ascii="Century" w:eastAsia="ＭＳ 明朝" w:hAnsi="Century" w:cs="Times New Roman" w:hint="eastAsia"/>
-          <w:szCs w:val="21"/>
-        </w:rPr>
-        <w:t>です。</w:t>
-      </w:r>
-    </w:p>
-    <w:p>
-      <w:pPr>
-        <w:numPr>
-          <w:ilvl w:val="0"/>
-          <w:numId w:val="1"/>
-        </w:numPr>
-        <w:jc w:val="left"/>
-        <w:rPr>
-          <w:rFonts w:ascii="Century" w:eastAsia="ＭＳ 明朝" w:hAnsi="Century" w:cs="Times New Roman"/>
-          <w:szCs w:val="21"/>
-        </w:rPr>
-      </w:pPr>
-      <w:r>
-        <w:rPr>
-          <w:rFonts w:ascii="Century" w:eastAsia="ＭＳ 明朝" w:hAnsi="Century" w:cs="Times New Roman" w:hint="eastAsia"/>
-          <w:szCs w:val="21"/>
-        </w:rPr>
-        <w:t>役</w:t>
-      </w:r>
-      <w:r>
-        <w:rPr>
-          <w:rFonts w:ascii="Century" w:eastAsia="ＭＳ 明朝" w:hAnsi="Century" w:cs="Times New Roman" w:hint="eastAsia"/>
-          <w:szCs w:val="21"/>
-        </w:rPr>
-        <w:t>員、寮事務、寮務主事、自分の寮担当の先生、の名前を覚えるように。</w:t>
-      </w:r>
-    </w:p>
-    <w:p>
-      <w:pPr>
-        <w:numPr>
-          <w:ilvl w:val="0"/>
-          <w:numId w:val="1"/>
-        </w:numPr>
-        <w:jc w:val="left"/>
-        <w:rPr>
-          <w:rFonts w:ascii="Century" w:eastAsia="ＭＳ 明朝" w:hAnsi="Century" w:cs="Times New Roman"/>
-          <w:szCs w:val="21"/>
-        </w:rPr>
-      </w:pPr>
-      <w:r>
-        <w:rPr>
-          <w:rFonts w:ascii="Century" w:eastAsia="ＭＳ 明朝" w:hAnsi="Century" w:cs="Times New Roman" w:hint="eastAsia"/>
-          <w:szCs w:val="21"/>
-        </w:rPr>
-        <w:t>掲示板に貼られている連絡事項も確認しておくこと。</w:t>
-      </w:r>
-    </w:p>
-    <w:p>
-      <w:pPr>
-        <w:numPr>
-          <w:ilvl w:val="0"/>
-          <w:numId w:val="1"/>
-        </w:numPr>
-        <w:jc w:val="left"/>
-        <w:rPr>
-          <w:rFonts w:ascii="Century" w:eastAsia="ＭＳ 明朝" w:hAnsi="Century" w:cs="Times New Roman" w:hint="eastAsia"/>
-          <w:szCs w:val="21"/>
-        </w:rPr>
-      </w:pPr>
-      <w:r>
-        <w:rPr>
-          <w:rFonts w:ascii="Century" w:eastAsia="ＭＳ 明朝" w:hAnsi="Century" w:cs="Times New Roman" w:hint="eastAsia"/>
-          <w:szCs w:val="21"/>
-        </w:rPr>
-        <w:t>何か質問等ありましたら、</w:t>
-      </w:r>
-      <w:r>
-        <w:rPr>
-          <w:rFonts w:ascii="Century" w:eastAsia="ＭＳ 明朝" w:hAnsi="Century" w:cs="Times New Roman" w:hint="eastAsia"/>
-          <w:szCs w:val="21"/>
-        </w:rPr>
-        <w:t>5</w:t>
-      </w:r>
-      <w:r>
-        <w:rPr>
-          <w:rFonts w:ascii="Century" w:eastAsia="ＭＳ 明朝" w:hAnsi="Century" w:cs="Times New Roman"/>
-          <w:szCs w:val="21"/>
-        </w:rPr>
-        <w:t>113</w:t>
-      </w:r>
-      <w:r>
-        <w:rPr>
-          <w:rFonts w:ascii="Century" w:eastAsia="ＭＳ 明朝" w:hAnsi="Century" w:cs="Times New Roman" w:hint="eastAsia"/>
-          <w:szCs w:val="21"/>
-        </w:rPr>
-        <w:t>号室の</w:t>
-      </w:r>
-      <w:r>
-        <w:rPr>
-          <w:rFonts w:ascii="Century" w:eastAsia="ＭＳ 明朝" w:hAnsi="Century" w:cs="Times New Roman" w:hint="eastAsia"/>
-          <w:szCs w:val="21"/>
-        </w:rPr>
-        <w:t>福澤</w:t>
-      </w:r>
-      <w:r>
-        <w:rPr>
-          <w:rFonts w:ascii="Century" w:eastAsia="ＭＳ 明朝" w:hAnsi="Century" w:cs="Times New Roman" w:hint="eastAsia"/>
-          <w:szCs w:val="21"/>
-        </w:rPr>
-        <w:t>の部屋に来てください。</w:t>
       </w:r>
     </w:p>
     <w:sectPr>
@@ -3775,7 +2546,7 @@
 </file>
 
 <file path=customXml/itemProps1.xml><?xml version="1.0" encoding="utf-8"?>
-<ds:datastoreItem xmlns:ds="http://schemas.openxmlformats.org/officeDocument/2006/customXml" ds:itemID="{9F840212-D12D-44A5-9E56-B9F145FF8F37}">
+<ds:datastoreItem xmlns:ds="http://schemas.openxmlformats.org/officeDocument/2006/customXml" ds:itemID="{F5370BC0-DD0F-4B1A-9C4D-8F241F93F368}">
   <ds:schemaRefs>
     <ds:schemaRef ds:uri="http://schemas.openxmlformats.org/officeDocument/2006/bibliography"/>
   </ds:schemaRefs>
